--- a/TCC_Alexandre _Thiesen _Matos.docx
+++ b/TCC_Alexandre _Thiesen _Matos.docx
@@ -2606,6 +2606,262 @@
     </w:p>
     <w:p>
       <w:pPr>
+        <w:pStyle w:val="Normal"/>
+        <w:spacing w:lineRule="auto" w:line="259" w:before="0" w:after="160"/>
+        <w:ind w:hanging="0"/>
+        <w:jc w:val="left"/>
+        <w:rPr>
+          <w:sz w:val="22"/>
+        </w:rPr>
+      </w:pPr>
+      <w:r>
+        <w:rPr>
+          <w:sz w:val="22"/>
+        </w:rPr>
+      </w:r>
+    </w:p>
+    <w:p>
+      <w:pPr>
+        <w:pStyle w:val="Normal"/>
+        <w:spacing w:lineRule="auto" w:line="259" w:before="0" w:after="160"/>
+        <w:ind w:hanging="0"/>
+        <w:jc w:val="left"/>
+        <w:rPr>
+          <w:sz w:val="22"/>
+        </w:rPr>
+      </w:pPr>
+      <w:r>
+        <w:rPr>
+          <w:sz w:val="22"/>
+        </w:rPr>
+      </w:r>
+    </w:p>
+    <w:p>
+      <w:pPr>
+        <w:pStyle w:val="Normal"/>
+        <w:spacing w:lineRule="auto" w:line="259" w:before="0" w:after="160"/>
+        <w:ind w:hanging="0"/>
+        <w:jc w:val="left"/>
+        <w:rPr>
+          <w:sz w:val="22"/>
+        </w:rPr>
+      </w:pPr>
+      <w:r>
+        <w:rPr>
+          <w:sz w:val="22"/>
+        </w:rPr>
+      </w:r>
+    </w:p>
+    <w:p>
+      <w:pPr>
+        <w:pStyle w:val="Normal"/>
+        <w:spacing w:lineRule="auto" w:line="259" w:before="0" w:after="160"/>
+        <w:ind w:hanging="0"/>
+        <w:jc w:val="left"/>
+        <w:rPr>
+          <w:sz w:val="22"/>
+        </w:rPr>
+      </w:pPr>
+      <w:r>
+        <w:rPr>
+          <w:sz w:val="22"/>
+        </w:rPr>
+      </w:r>
+    </w:p>
+    <w:p>
+      <w:pPr>
+        <w:pStyle w:val="Normal"/>
+        <w:spacing w:lineRule="auto" w:line="259" w:before="0" w:after="160"/>
+        <w:ind w:hanging="0"/>
+        <w:jc w:val="left"/>
+        <w:rPr>
+          <w:sz w:val="22"/>
+        </w:rPr>
+      </w:pPr>
+      <w:r>
+        <w:rPr>
+          <w:sz w:val="22"/>
+        </w:rPr>
+      </w:r>
+    </w:p>
+    <w:p>
+      <w:pPr>
+        <w:pStyle w:val="Normal"/>
+        <w:spacing w:lineRule="auto" w:line="259" w:before="0" w:after="160"/>
+        <w:ind w:hanging="0"/>
+        <w:jc w:val="left"/>
+        <w:rPr>
+          <w:sz w:val="22"/>
+        </w:rPr>
+      </w:pPr>
+      <w:r>
+        <w:rPr>
+          <w:sz w:val="22"/>
+        </w:rPr>
+      </w:r>
+    </w:p>
+    <w:p>
+      <w:pPr>
+        <w:pStyle w:val="Normal"/>
+        <w:spacing w:lineRule="auto" w:line="259" w:before="0" w:after="160"/>
+        <w:ind w:hanging="0"/>
+        <w:jc w:val="left"/>
+        <w:rPr>
+          <w:sz w:val="22"/>
+        </w:rPr>
+      </w:pPr>
+      <w:r>
+        <w:rPr>
+          <w:sz w:val="22"/>
+        </w:rPr>
+      </w:r>
+    </w:p>
+    <w:p>
+      <w:pPr>
+        <w:pStyle w:val="Normal"/>
+        <w:spacing w:lineRule="auto" w:line="259" w:before="0" w:after="160"/>
+        <w:ind w:hanging="0"/>
+        <w:jc w:val="left"/>
+        <w:rPr>
+          <w:sz w:val="22"/>
+        </w:rPr>
+      </w:pPr>
+      <w:r>
+        <w:rPr>
+          <w:sz w:val="22"/>
+        </w:rPr>
+      </w:r>
+    </w:p>
+    <w:p>
+      <w:pPr>
+        <w:pStyle w:val="Normal"/>
+        <w:spacing w:lineRule="auto" w:line="259" w:before="0" w:after="160"/>
+        <w:ind w:hanging="0"/>
+        <w:jc w:val="left"/>
+        <w:rPr>
+          <w:sz w:val="22"/>
+        </w:rPr>
+      </w:pPr>
+      <w:r>
+        <w:rPr>
+          <w:sz w:val="22"/>
+        </w:rPr>
+      </w:r>
+    </w:p>
+    <w:p>
+      <w:pPr>
+        <w:pStyle w:val="Normal"/>
+        <w:spacing w:lineRule="auto" w:line="259" w:before="0" w:after="160"/>
+        <w:ind w:hanging="0"/>
+        <w:jc w:val="left"/>
+        <w:rPr>
+          <w:sz w:val="22"/>
+        </w:rPr>
+      </w:pPr>
+      <w:r>
+        <w:rPr>
+          <w:sz w:val="22"/>
+        </w:rPr>
+      </w:r>
+    </w:p>
+    <w:p>
+      <w:pPr>
+        <w:pStyle w:val="Normal"/>
+        <w:spacing w:lineRule="auto" w:line="259" w:before="0" w:after="160"/>
+        <w:ind w:hanging="0"/>
+        <w:jc w:val="left"/>
+        <w:rPr>
+          <w:sz w:val="22"/>
+        </w:rPr>
+      </w:pPr>
+      <w:r>
+        <w:rPr>
+          <w:sz w:val="22"/>
+        </w:rPr>
+      </w:r>
+    </w:p>
+    <w:p>
+      <w:pPr>
+        <w:pStyle w:val="Normal"/>
+        <w:spacing w:lineRule="auto" w:line="259" w:before="0" w:after="160"/>
+        <w:ind w:hanging="0"/>
+        <w:jc w:val="left"/>
+        <w:rPr>
+          <w:sz w:val="22"/>
+        </w:rPr>
+      </w:pPr>
+      <w:r>
+        <w:rPr>
+          <w:sz w:val="22"/>
+        </w:rPr>
+      </w:r>
+    </w:p>
+    <w:p>
+      <w:pPr>
+        <w:pStyle w:val="Normal"/>
+        <w:spacing w:lineRule="auto" w:line="259" w:before="0" w:after="160"/>
+        <w:ind w:hanging="0"/>
+        <w:jc w:val="left"/>
+        <w:rPr>
+          <w:sz w:val="22"/>
+        </w:rPr>
+      </w:pPr>
+      <w:r>
+        <w:rPr>
+          <w:sz w:val="22"/>
+        </w:rPr>
+      </w:r>
+    </w:p>
+    <w:p>
+      <w:pPr>
+        <w:pStyle w:val="Normal"/>
+        <w:spacing w:lineRule="auto" w:line="259" w:before="0" w:after="160"/>
+        <w:ind w:hanging="0"/>
+        <w:jc w:val="left"/>
+        <w:rPr>
+          <w:sz w:val="22"/>
+        </w:rPr>
+      </w:pPr>
+      <w:r>
+        <w:rPr>
+          <w:sz w:val="22"/>
+        </w:rPr>
+      </w:r>
+    </w:p>
+    <w:p>
+      <w:pPr>
+        <w:pStyle w:val="Normal"/>
+        <w:spacing w:lineRule="auto" w:line="259" w:before="0" w:after="160"/>
+        <w:ind w:hanging="0"/>
+        <w:jc w:val="left"/>
+        <w:rPr>
+          <w:sz w:val="22"/>
+        </w:rPr>
+      </w:pPr>
+      <w:r>
+        <w:rPr>
+          <w:sz w:val="22"/>
+        </w:rPr>
+      </w:r>
+    </w:p>
+    <w:p>
+      <w:pPr>
+        <w:pStyle w:val="Normal"/>
+        <w:spacing w:lineRule="auto" w:line="259" w:before="0" w:after="160"/>
+        <w:ind w:hanging="0"/>
+        <w:jc w:val="left"/>
+        <w:rPr>
+          <w:sz w:val="22"/>
+        </w:rPr>
+      </w:pPr>
+      <w:r>
+        <w:rPr>
+          <w:sz w:val="22"/>
+        </w:rPr>
+      </w:r>
+    </w:p>
+    <w:p>
+      <w:pPr>
         <w:pStyle w:val="TOAHeading"/>
         <w:rPr/>
       </w:pPr>
@@ -2634,7 +2890,7 @@
       <w:hyperlink w:anchor="__RefHeading___Toc501_420151846">
         <w:r>
           <w:rPr>
-            <w:rStyle w:val="IndexLink"/>
+            <w:rStyle w:val="Style"/>
           </w:rPr>
           <w:t>1 INTRODUÇÃO</w:t>
           <w:tab/>
@@ -2653,7 +2909,7 @@
       <w:hyperlink w:anchor="__RefHeading___Toc503_420151846">
         <w:r>
           <w:rPr>
-            <w:rStyle w:val="IndexLink"/>
+            <w:rStyle w:val="Style"/>
           </w:rPr>
           <w:t>1.1 JUSTIFICATIVA</w:t>
           <w:tab/>
@@ -2672,7 +2928,7 @@
       <w:hyperlink w:anchor="__RefHeading___Toc505_420151846">
         <w:r>
           <w:rPr>
-            <w:rStyle w:val="IndexLink"/>
+            <w:rStyle w:val="Style"/>
           </w:rPr>
           <w:t>1.2 OBJETIVOS</w:t>
           <w:tab/>
@@ -2691,7 +2947,7 @@
       <w:hyperlink w:anchor="__RefHeading___Toc507_420151846">
         <w:r>
           <w:rPr>
-            <w:rStyle w:val="IndexLink"/>
+            <w:rStyle w:val="Style"/>
           </w:rPr>
           <w:t>1.2.2 OBJETIVO GERAL</w:t>
           <w:tab/>
@@ -2710,7 +2966,7 @@
       <w:hyperlink w:anchor="__RefHeading___Toc509_420151846">
         <w:r>
           <w:rPr>
-            <w:rStyle w:val="IndexLink"/>
+            <w:rStyle w:val="Style"/>
           </w:rPr>
           <w:t>1.2.3 OBJETIVOS ESPECÍFICOS</w:t>
           <w:tab/>
@@ -2729,7 +2985,7 @@
       <w:hyperlink w:anchor="__RefHeading___Toc511_420151846">
         <w:r>
           <w:rPr>
-            <w:rStyle w:val="IndexLink"/>
+            <w:rStyle w:val="Style"/>
           </w:rPr>
           <w:t>2 REVISÃO DE LITERATURA</w:t>
           <w:tab/>
@@ -2748,7 +3004,7 @@
       <w:hyperlink w:anchor="__RefHeading___Toc513_420151846">
         <w:r>
           <w:rPr>
-            <w:rStyle w:val="IndexLink"/>
+            <w:rStyle w:val="Style"/>
           </w:rPr>
           <w:t>2.1 QUALIDADE</w:t>
           <w:tab/>
@@ -2767,13 +3023,13 @@
       <w:hyperlink w:anchor="__RefHeading___Toc515_420151846">
         <w:r>
           <w:rPr>
-            <w:rStyle w:val="IndexLink"/>
+            <w:rStyle w:val="Style"/>
           </w:rPr>
           <w:t xml:space="preserve"> </w:t>
         </w:r>
         <w:r>
           <w:rPr>
-            <w:rStyle w:val="IndexLink"/>
+            <w:rStyle w:val="Style"/>
           </w:rPr>
           <w:t>2.2 PROCESSO</w:t>
           <w:tab/>
@@ -2792,7 +3048,7 @@
       <w:hyperlink w:anchor="__RefHeading___Toc517_420151846">
         <w:r>
           <w:rPr>
-            <w:rStyle w:val="IndexLink"/>
+            <w:rStyle w:val="Style"/>
           </w:rPr>
           <w:t>2.3 MODELOS DE PROCESSOS DE SOFTWARE</w:t>
           <w:tab/>
@@ -2811,7 +3067,7 @@
       <w:hyperlink w:anchor="__RefHeading___Toc519_420151846">
         <w:r>
           <w:rPr>
-            <w:rStyle w:val="IndexLink"/>
+            <w:rStyle w:val="Style"/>
           </w:rPr>
           <w:t>2.4 METODOLOGIA ÁGIL</w:t>
           <w:tab/>
@@ -2830,7 +3086,7 @@
       <w:hyperlink w:anchor="__RefHeading___Toc521_420151846">
         <w:r>
           <w:rPr>
-            <w:rStyle w:val="IndexLink"/>
+            <w:rStyle w:val="Style"/>
           </w:rPr>
           <w:t>2.5 SCRUM</w:t>
           <w:tab/>
@@ -2849,7 +3105,7 @@
       <w:hyperlink w:anchor="__RefHeading___Toc523_420151846">
         <w:r>
           <w:rPr>
-            <w:rStyle w:val="IndexLink"/>
+            <w:rStyle w:val="Style"/>
           </w:rPr>
           <w:t>2.5.1 ORIGEM E CARÁCTERISTICAS</w:t>
           <w:tab/>
@@ -2868,7 +3124,7 @@
       <w:hyperlink w:anchor="__RefHeading___Toc525_420151846">
         <w:r>
           <w:rPr>
-            <w:rStyle w:val="IndexLink"/>
+            <w:rStyle w:val="Style"/>
           </w:rPr>
           <w:t>2.5.2 PAPÉIS</w:t>
           <w:tab/>
@@ -2887,7 +3143,7 @@
       <w:hyperlink w:anchor="__RefHeading___Toc527_420151846">
         <w:r>
           <w:rPr>
-            <w:rStyle w:val="IndexLink"/>
+            <w:rStyle w:val="Style"/>
           </w:rPr>
           <w:t>2.5.2.1 SCRUM MASTER</w:t>
           <w:tab/>
@@ -2906,7 +3162,7 @@
       <w:hyperlink w:anchor="__RefHeading___Toc529_420151846">
         <w:r>
           <w:rPr>
-            <w:rStyle w:val="IndexLink"/>
+            <w:rStyle w:val="Style"/>
           </w:rPr>
           <w:t>2.5.2.2 PRODUCT OWNER</w:t>
           <w:tab/>
@@ -2925,7 +3181,7 @@
       <w:hyperlink w:anchor="__RefHeading___Toc531_420151846">
         <w:r>
           <w:rPr>
-            <w:rStyle w:val="IndexLink"/>
+            <w:rStyle w:val="Style"/>
           </w:rPr>
           <w:t>2.5.3.3 EQUIPE</w:t>
           <w:tab/>
@@ -2944,7 +3200,7 @@
       <w:hyperlink w:anchor="__RefHeading___Toc533_420151846">
         <w:r>
           <w:rPr>
-            <w:rStyle w:val="IndexLink"/>
+            <w:rStyle w:val="Style"/>
           </w:rPr>
           <w:t>2.5.4 EVENTOS</w:t>
           <w:tab/>
@@ -2963,7 +3219,7 @@
       <w:hyperlink w:anchor="__RefHeading___Toc535_420151846">
         <w:r>
           <w:rPr>
-            <w:rStyle w:val="IndexLink"/>
+            <w:rStyle w:val="Style"/>
           </w:rPr>
           <w:t>2.5.4.1 SPRINTS</w:t>
           <w:tab/>
@@ -2982,7 +3238,7 @@
       <w:hyperlink w:anchor="__RefHeading___Toc537_420151846">
         <w:r>
           <w:rPr>
-            <w:rStyle w:val="IndexLink"/>
+            <w:rStyle w:val="Style"/>
           </w:rPr>
           <w:t>2.5.4.2 SPRINT PLANNING</w:t>
           <w:tab/>
@@ -3001,7 +3257,7 @@
       <w:hyperlink w:anchor="__RefHeading___Toc539_420151846">
         <w:r>
           <w:rPr>
-            <w:rStyle w:val="IndexLink"/>
+            <w:rStyle w:val="Style"/>
           </w:rPr>
           <w:t>2.5.4.3 DAILY</w:t>
           <w:tab/>
@@ -3020,7 +3276,7 @@
       <w:hyperlink w:anchor="__RefHeading___Toc541_420151846">
         <w:r>
           <w:rPr>
-            <w:rStyle w:val="IndexLink"/>
+            <w:rStyle w:val="Style"/>
           </w:rPr>
           <w:t>2.5.4.4 REVIEW</w:t>
           <w:tab/>
@@ -3039,7 +3295,7 @@
       <w:hyperlink w:anchor="__RefHeading___Toc543_420151846">
         <w:r>
           <w:rPr>
-            <w:rStyle w:val="IndexLink"/>
+            <w:rStyle w:val="Style"/>
           </w:rPr>
           <w:t>2.5.4.5 RETROSPECTIVE</w:t>
           <w:tab/>
@@ -3058,7 +3314,7 @@
       <w:hyperlink w:anchor="__RefHeading___Toc545_420151846">
         <w:r>
           <w:rPr>
-            <w:rStyle w:val="IndexLink"/>
+            <w:rStyle w:val="Style"/>
           </w:rPr>
           <w:t>2.5.5 ARTEFATOS E FERRAMENTAS</w:t>
           <w:tab/>
@@ -3077,7 +3333,7 @@
       <w:hyperlink w:anchor="__RefHeading___Toc547_420151846">
         <w:r>
           <w:rPr>
-            <w:rStyle w:val="IndexLink"/>
+            <w:rStyle w:val="Style"/>
           </w:rPr>
           <w:t>2.5.5.2 SPRINT BACKLOG</w:t>
           <w:tab/>
@@ -3096,7 +3352,7 @@
       <w:hyperlink w:anchor="__RefHeading___Toc549_420151846">
         <w:r>
           <w:rPr>
-            <w:rStyle w:val="IndexLink"/>
+            <w:rStyle w:val="Style"/>
           </w:rPr>
           <w:t>2.5.5.3 BURNDOW CHART</w:t>
           <w:tab/>
@@ -3115,7 +3371,7 @@
       <w:hyperlink w:anchor="__RefHeading___Toc551_420151846">
         <w:r>
           <w:rPr>
-            <w:rStyle w:val="IndexLink"/>
+            <w:rStyle w:val="Style"/>
           </w:rPr>
           <w:t>2.5.5.4 SCRUM BOARD</w:t>
           <w:tab/>
@@ -3134,7 +3390,7 @@
       <w:hyperlink w:anchor="__RefHeading___Toc553_420151846">
         <w:r>
           <w:rPr>
-            <w:rStyle w:val="IndexLink"/>
+            <w:rStyle w:val="Style"/>
           </w:rPr>
           <w:t>2.5.5.5 PLANNING POKER</w:t>
           <w:tab/>
@@ -3153,7 +3409,7 @@
       <w:hyperlink w:anchor="__RefHeading___Toc555_420151846">
         <w:r>
           <w:rPr>
-            <w:rStyle w:val="IndexLink"/>
+            <w:rStyle w:val="Style"/>
           </w:rPr>
           <w:t>2.6 CENÁRIO DO PROJETO POLOPOLY</w:t>
           <w:tab/>
@@ -3172,7 +3428,7 @@
       <w:hyperlink w:anchor="__RefHeading___Toc557_420151846">
         <w:r>
           <w:rPr>
-            <w:rStyle w:val="IndexLink"/>
+            <w:rStyle w:val="Style"/>
           </w:rPr>
           <w:t>3 PROCEDIMENTOS METODOLÓGICOS</w:t>
           <w:tab/>
@@ -3191,7 +3447,7 @@
       <w:hyperlink w:anchor="__RefHeading___Toc559_420151846">
         <w:r>
           <w:rPr>
-            <w:rStyle w:val="IndexLink"/>
+            <w:rStyle w:val="Style"/>
           </w:rPr>
           <w:t>4 CRONOGRAMA</w:t>
           <w:tab/>
@@ -3210,7 +3466,7 @@
       <w:hyperlink w:anchor="__RefHeading___Toc561_420151846">
         <w:r>
           <w:rPr>
-            <w:rStyle w:val="IndexLink"/>
+            <w:rStyle w:val="Style"/>
           </w:rPr>
           <w:t>5 RESULTADOS E DISCUSSÃO</w:t>
           <w:tab/>
@@ -3229,7 +3485,7 @@
       <w:hyperlink w:anchor="__RefHeading___Toc563_420151846">
         <w:r>
           <w:rPr>
-            <w:rStyle w:val="IndexLink"/>
+            <w:rStyle w:val="Style"/>
           </w:rPr>
           <w:t>5 CONCLUSÃO</w:t>
           <w:tab/>
@@ -3248,7 +3504,7 @@
       <w:hyperlink w:anchor="__RefHeading___Toc565_420151846">
         <w:r>
           <w:rPr>
-            <w:rStyle w:val="IndexLink"/>
+            <w:rStyle w:val="Style"/>
           </w:rPr>
           <w:t>REFERÊNCIAS</w:t>
           <w:tab/>
@@ -3267,7 +3523,7 @@
       <w:hyperlink w:anchor="__RefHeading___Toc567_420151846">
         <w:r>
           <w:rPr>
-            <w:rStyle w:val="IndexLink"/>
+            <w:rStyle w:val="Style"/>
           </w:rPr>
           <w:t>APÊNDICES</w:t>
           <w:tab/>
@@ -3286,7 +3542,7 @@
       <w:hyperlink w:anchor="__RefHeading___Toc569_420151846">
         <w:r>
           <w:rPr>
-            <w:rStyle w:val="IndexLink"/>
+            <w:rStyle w:val="Style"/>
           </w:rPr>
           <w:t>Anexos</w:t>
           <w:tab/>
@@ -3303,7 +3559,7 @@
           <w:docPartGallery w:val="Table of Contents"/>
           <w:docPartUnique w:val="true"/>
         </w:docPartObj>
-        <w:id w:val="548455532"/>
+        <w:id w:val="1860492226"/>
       </w:sdtPr>
       <w:sdtContent>
         <w:p>
@@ -3509,8 +3765,8 @@
             <w:pStyle w:val="Heading2"/>
             <w:rPr/>
           </w:pPr>
-          <w:bookmarkStart w:id="1" w:name="_Toc265872115"/>
-          <w:bookmarkStart w:id="2" w:name="__RefHeading___Toc503_420151846"/>
+          <w:bookmarkStart w:id="1" w:name="__RefHeading___Toc503_420151846"/>
+          <w:bookmarkStart w:id="2" w:name="_Toc265872115"/>
           <w:bookmarkEnd w:id="1"/>
           <w:bookmarkEnd w:id="2"/>
           <w:r>
@@ -3594,8 +3850,8 @@
             <w:pStyle w:val="Heading2"/>
             <w:rPr/>
           </w:pPr>
-          <w:bookmarkStart w:id="3" w:name="_Toc265872116"/>
-          <w:bookmarkStart w:id="4" w:name="__RefHeading___Toc505_420151846"/>
+          <w:bookmarkStart w:id="3" w:name="__RefHeading___Toc505_420151846"/>
+          <w:bookmarkStart w:id="4" w:name="_Toc265872116"/>
           <w:bookmarkEnd w:id="3"/>
           <w:bookmarkEnd w:id="4"/>
           <w:r>
@@ -4877,15 +5133,7 @@
           <w:r>
             <w:rPr/>
             <w:tab/>
-            <w:t>Scrum é um fram</w:t>
-          </w:r>
-          <w:r>
-            <w:rPr/>
-            <w:t>e</w:t>
-          </w:r>
-          <w:r>
-            <w:rPr/>
-            <w:t xml:space="preserve">work de desenvolvimento iterativo e incremental, onde os processos são divididos em ciclos, sendo qual representando uma parte de um conjunto de atividades a serem executadas (SUTHERLAND, 2011). </w:t>
+            <w:t xml:space="preserve">Scrum é um framework de desenvolvimento iterativo e incremental, onde os processos são divididos em ciclos, sendo qual representando uma parte de um conjunto de atividades a serem executadas (SUTHERLAND, 2011). </w:t>
           </w:r>
         </w:p>
         <w:p>
@@ -6583,8 +6831,8 @@
             <w:pStyle w:val="Heading1"/>
             <w:rPr/>
           </w:pPr>
-          <w:bookmarkStart w:id="31" w:name="_Toc258421682"/>
-          <w:bookmarkStart w:id="32" w:name="__RefHeading___Toc559_420151846"/>
+          <w:bookmarkStart w:id="31" w:name="__RefHeading___Toc559_420151846"/>
+          <w:bookmarkStart w:id="32" w:name="_Toc258421682"/>
           <w:bookmarkEnd w:id="31"/>
           <w:bookmarkEnd w:id="32"/>
           <w:r>
